--- a/Assignment 3.docx
+++ b/Assignment 3.docx
@@ -318,27 +318,15 @@
         </w:rPr>
         <w:t xml:space="preserve">When these graduates made feedback to university, we can get their initial income and current income, initial job position and current job position, and the employer evaluation as well，the system can use the method </w:t>
       </w:r>
-      <w:proofErr w:type="spellStart"/>
-      <w:r>
-        <w:rPr>
-          <w:rFonts w:ascii="Times New Roman" w:hAnsi="Times New Roman" w:cs="Times New Roman"/>
-          <w:b/>
-          <w:bCs/>
-          <w:sz w:val="22"/>
-          <w:szCs w:val="22"/>
-        </w:rPr>
-        <w:t>getImprovement</w:t>
-      </w:r>
-      <w:proofErr w:type="spellEnd"/>
-      <w:r>
-        <w:rPr>
-          <w:rFonts w:ascii="Times New Roman" w:hAnsi="Times New Roman" w:cs="Times New Roman"/>
-          <w:b/>
-          <w:bCs/>
-          <w:sz w:val="22"/>
-          <w:szCs w:val="22"/>
-        </w:rPr>
-        <w:t>()</w:t>
+      <w:r>
+        <w:rPr>
+          <w:rFonts w:ascii="Times New Roman" w:hAnsi="Times New Roman" w:cs="Times New Roman"/>
+          <w:b/>
+          <w:bCs/>
+          <w:sz w:val="22"/>
+          <w:szCs w:val="22"/>
+        </w:rPr>
+        <w:t>getImprovement()</w:t>
       </w:r>
       <w:r>
         <w:rPr>
@@ -512,39 +500,15 @@
         </w:rPr>
         <w:t xml:space="preserve">the method </w:t>
       </w:r>
-      <w:proofErr w:type="spellStart"/>
-      <w:proofErr w:type="gramStart"/>
-      <w:r>
-        <w:rPr>
-          <w:rFonts w:ascii="Times New Roman" w:hAnsi="Times New Roman" w:cs="Times New Roman"/>
-          <w:b/>
-          <w:bCs/>
-          <w:sz w:val="22"/>
-          <w:szCs w:val="22"/>
-        </w:rPr>
-        <w:t>getPSRatio</w:t>
-      </w:r>
-      <w:proofErr w:type="spellEnd"/>
-      <w:r>
-        <w:rPr>
-          <w:rFonts w:ascii="Times New Roman" w:hAnsi="Times New Roman" w:cs="Times New Roman"/>
-          <w:b/>
-          <w:bCs/>
-          <w:sz w:val="22"/>
-          <w:szCs w:val="22"/>
-        </w:rPr>
-        <w:t>(</w:t>
-      </w:r>
-      <w:proofErr w:type="gramEnd"/>
-      <w:r>
-        <w:rPr>
-          <w:rFonts w:ascii="Times New Roman" w:hAnsi="Times New Roman" w:cs="Times New Roman"/>
-          <w:b/>
-          <w:bCs/>
-          <w:sz w:val="22"/>
-          <w:szCs w:val="22"/>
-        </w:rPr>
-        <w:t>)</w:t>
+      <w:r>
+        <w:rPr>
+          <w:rFonts w:ascii="Times New Roman" w:hAnsi="Times New Roman" w:cs="Times New Roman"/>
+          <w:b/>
+          <w:bCs/>
+          <w:sz w:val="22"/>
+          <w:szCs w:val="22"/>
+        </w:rPr>
+        <w:t>getPSRatio()</w:t>
       </w:r>
       <w:r>
         <w:rPr>
@@ -562,39 +526,15 @@
         </w:rPr>
         <w:t xml:space="preserve"> </w:t>
       </w:r>
-      <w:proofErr w:type="spellStart"/>
-      <w:proofErr w:type="gramStart"/>
-      <w:r>
-        <w:rPr>
-          <w:rFonts w:ascii="Times New Roman" w:hAnsi="Times New Roman" w:cs="Times New Roman"/>
-          <w:b/>
-          <w:bCs/>
-          <w:sz w:val="22"/>
-          <w:szCs w:val="22"/>
-        </w:rPr>
-        <w:t>getUniversityRank</w:t>
-      </w:r>
-      <w:proofErr w:type="spellEnd"/>
-      <w:r>
-        <w:rPr>
-          <w:rFonts w:ascii="Times New Roman" w:hAnsi="Times New Roman" w:cs="Times New Roman"/>
-          <w:b/>
-          <w:bCs/>
-          <w:sz w:val="22"/>
-          <w:szCs w:val="22"/>
-        </w:rPr>
-        <w:t>(</w:t>
-      </w:r>
-      <w:proofErr w:type="gramEnd"/>
-      <w:r>
-        <w:rPr>
-          <w:rFonts w:ascii="Times New Roman" w:hAnsi="Times New Roman" w:cs="Times New Roman"/>
-          <w:b/>
-          <w:bCs/>
-          <w:sz w:val="22"/>
-          <w:szCs w:val="22"/>
-        </w:rPr>
-        <w:t>)</w:t>
+      <w:r>
+        <w:rPr>
+          <w:rFonts w:ascii="Times New Roman" w:hAnsi="Times New Roman" w:cs="Times New Roman"/>
+          <w:b/>
+          <w:bCs/>
+          <w:sz w:val="22"/>
+          <w:szCs w:val="22"/>
+        </w:rPr>
+        <w:t>getUniversityRank()</w:t>
       </w:r>
       <w:r>
         <w:rPr>
@@ -685,39 +625,15 @@
         </w:rPr>
         <w:t xml:space="preserve">To get the rank of a department, Administrator uses Class University, who uses its own </w:t>
       </w:r>
-      <w:proofErr w:type="spellStart"/>
-      <w:proofErr w:type="gramStart"/>
-      <w:r>
-        <w:rPr>
-          <w:rFonts w:ascii="Times New Roman" w:hAnsi="Times New Roman" w:cs="Times New Roman"/>
-          <w:b/>
-          <w:bCs/>
-          <w:sz w:val="22"/>
-          <w:szCs w:val="22"/>
-        </w:rPr>
-        <w:t>getDepartmentRank</w:t>
-      </w:r>
-      <w:proofErr w:type="spellEnd"/>
-      <w:r>
-        <w:rPr>
-          <w:rFonts w:ascii="Times New Roman" w:hAnsi="Times New Roman" w:cs="Times New Roman"/>
-          <w:b/>
-          <w:bCs/>
-          <w:sz w:val="22"/>
-          <w:szCs w:val="22"/>
-        </w:rPr>
-        <w:t>(</w:t>
-      </w:r>
-      <w:proofErr w:type="gramEnd"/>
-      <w:r>
-        <w:rPr>
-          <w:rFonts w:ascii="Times New Roman" w:hAnsi="Times New Roman" w:cs="Times New Roman"/>
-          <w:b/>
-          <w:bCs/>
-          <w:sz w:val="22"/>
-          <w:szCs w:val="22"/>
-        </w:rPr>
-        <w:t>)</w:t>
+      <w:r>
+        <w:rPr>
+          <w:rFonts w:ascii="Times New Roman" w:hAnsi="Times New Roman" w:cs="Times New Roman"/>
+          <w:b/>
+          <w:bCs/>
+          <w:sz w:val="22"/>
+          <w:szCs w:val="22"/>
+        </w:rPr>
+        <w:t>getDepartmentRank()</w:t>
       </w:r>
       <w:r>
         <w:rPr>
@@ -735,85 +651,15 @@
           <w:sz w:val="22"/>
           <w:szCs w:val="22"/>
         </w:rPr>
-        <w:t>(</w:t>
-      </w:r>
-      <w:proofErr w:type="spellStart"/>
-      <w:proofErr w:type="gramStart"/>
-      <w:r>
-        <w:rPr>
-          <w:rFonts w:ascii="Times New Roman" w:hAnsi="Times New Roman" w:cs="Times New Roman"/>
-          <w:b/>
-          <w:bCs/>
-          <w:sz w:val="22"/>
-          <w:szCs w:val="22"/>
-        </w:rPr>
-        <w:t>getList</w:t>
-      </w:r>
-      <w:proofErr w:type="spellEnd"/>
-      <w:r>
-        <w:rPr>
-          <w:rFonts w:ascii="Times New Roman" w:hAnsi="Times New Roman" w:cs="Times New Roman"/>
-          <w:b/>
-          <w:bCs/>
-          <w:sz w:val="22"/>
-          <w:szCs w:val="22"/>
-        </w:rPr>
-        <w:t>(</w:t>
-      </w:r>
-      <w:proofErr w:type="gramEnd"/>
-      <w:r>
-        <w:rPr>
-          <w:rFonts w:ascii="Times New Roman" w:hAnsi="Times New Roman" w:cs="Times New Roman"/>
-          <w:b/>
-          <w:bCs/>
-          <w:sz w:val="22"/>
-          <w:szCs w:val="22"/>
-        </w:rPr>
-        <w:t>))</w:t>
-      </w:r>
-      <w:r>
-        <w:rPr>
-          <w:rFonts w:ascii="Times New Roman" w:hAnsi="Times New Roman" w:cs="Times New Roman"/>
-          <w:sz w:val="22"/>
-          <w:szCs w:val="22"/>
-        </w:rPr>
-        <w:t xml:space="preserve"> from Class </w:t>
-      </w:r>
-      <w:proofErr w:type="spellStart"/>
-      <w:r>
-        <w:rPr>
-          <w:rFonts w:ascii="Times New Roman" w:hAnsi="Times New Roman" w:cs="Times New Roman"/>
-          <w:sz w:val="22"/>
-          <w:szCs w:val="22"/>
-        </w:rPr>
-        <w:t>DepartmentEmployeeList</w:t>
-      </w:r>
-      <w:proofErr w:type="spellEnd"/>
-      <w:r>
-        <w:rPr>
-          <w:rFonts w:ascii="Times New Roman" w:hAnsi="Times New Roman" w:cs="Times New Roman"/>
-          <w:sz w:val="22"/>
-          <w:szCs w:val="22"/>
-        </w:rPr>
-        <w:t xml:space="preserve">, which would return a list that the Class Department requires. Then, Class </w:t>
-      </w:r>
-      <w:proofErr w:type="spellStart"/>
-      <w:r>
-        <w:rPr>
-          <w:rFonts w:ascii="Times New Roman" w:hAnsi="Times New Roman" w:cs="Times New Roman"/>
-          <w:sz w:val="22"/>
-          <w:szCs w:val="22"/>
-        </w:rPr>
-        <w:t>DepartmentEmployeeList</w:t>
-      </w:r>
-      <w:proofErr w:type="spellEnd"/>
-      <w:r>
-        <w:rPr>
-          <w:rFonts w:ascii="Times New Roman" w:hAnsi="Times New Roman" w:cs="Times New Roman"/>
-          <w:sz w:val="22"/>
-          <w:szCs w:val="22"/>
-        </w:rPr>
-        <w:t xml:space="preserve"> would iterate every member in the returned list and get their scores, which represents the improvement of an employee or graduate, and calculate average of the sum, then return to Class Department. </w:t>
+        <w:t>(getList())</w:t>
+      </w:r>
+      <w:r>
+        <w:rPr>
+          <w:rFonts w:ascii="Times New Roman" w:hAnsi="Times New Roman" w:cs="Times New Roman"/>
+          <w:sz w:val="22"/>
+          <w:szCs w:val="22"/>
+        </w:rPr>
+        <w:t xml:space="preserve"> from Class DepartmentEmployeeList, which would return a list that the Class Department requires. Then, Class DepartmentEmployeeList would iterate every member in the returned list and get their scores, which represents the improvement of an employee or graduate, and calculate average of the sum, then return to Class Department. </w:t>
       </w:r>
     </w:p>
     <w:p>
@@ -1022,8 +868,24 @@
         </w:rPr>
         <w:t xml:space="preserve"> diagram, Course Rank can use method </w:t>
       </w:r>
-      <w:proofErr w:type="spellStart"/>
-      <w:proofErr w:type="gramStart"/>
+      <w:r>
+        <w:rPr>
+          <w:rFonts w:ascii="Times New Roman" w:hAnsi="Times New Roman" w:cs="Times New Roman"/>
+          <w:b/>
+          <w:bCs/>
+          <w:sz w:val="22"/>
+          <w:szCs w:val="22"/>
+        </w:rPr>
+        <w:t>getCourseRank()</w:t>
+      </w:r>
+      <w:r>
+        <w:rPr>
+          <w:rFonts w:ascii="Times New Roman" w:hAnsi="Times New Roman" w:cs="Times New Roman"/>
+          <w:sz w:val="22"/>
+          <w:szCs w:val="22"/>
+        </w:rPr>
+        <w:t xml:space="preserve"> to be calculated, and </w:t>
+      </w:r>
       <w:r>
         <w:rPr>
           <w:rFonts w:ascii="Times New Roman" w:hAnsi="Times New Roman" w:cs="Times New Roman"/>
@@ -1034,48 +896,6 @@
         </w:rPr>
         <w:t>getCourseRank</w:t>
       </w:r>
-      <w:proofErr w:type="spellEnd"/>
-      <w:r>
-        <w:rPr>
-          <w:rFonts w:ascii="Times New Roman" w:hAnsi="Times New Roman" w:cs="Times New Roman"/>
-          <w:b/>
-          <w:bCs/>
-          <w:sz w:val="22"/>
-          <w:szCs w:val="22"/>
-        </w:rPr>
-        <w:t>(</w:t>
-      </w:r>
-      <w:proofErr w:type="gramEnd"/>
-      <w:r>
-        <w:rPr>
-          <w:rFonts w:ascii="Times New Roman" w:hAnsi="Times New Roman" w:cs="Times New Roman"/>
-          <w:b/>
-          <w:bCs/>
-          <w:sz w:val="22"/>
-          <w:szCs w:val="22"/>
-        </w:rPr>
-        <w:t>)</w:t>
-      </w:r>
-      <w:r>
-        <w:rPr>
-          <w:rFonts w:ascii="Times New Roman" w:hAnsi="Times New Roman" w:cs="Times New Roman"/>
-          <w:sz w:val="22"/>
-          <w:szCs w:val="22"/>
-        </w:rPr>
-        <w:t xml:space="preserve"> to be calculated, and </w:t>
-      </w:r>
-      <w:proofErr w:type="spellStart"/>
-      <w:r>
-        <w:rPr>
-          <w:rFonts w:ascii="Times New Roman" w:hAnsi="Times New Roman" w:cs="Times New Roman"/>
-          <w:b/>
-          <w:bCs/>
-          <w:sz w:val="22"/>
-          <w:szCs w:val="22"/>
-        </w:rPr>
-        <w:t>getCourseRank</w:t>
-      </w:r>
-      <w:proofErr w:type="spellEnd"/>
       <w:r>
         <w:rPr>
           <w:rFonts w:ascii="Times New Roman" w:hAnsi="Times New Roman" w:cs="Times New Roman"/>
@@ -1084,27 +904,15 @@
         </w:rPr>
         <w:t xml:space="preserve"> can be calculated from </w:t>
       </w:r>
-      <w:proofErr w:type="spellStart"/>
-      <w:r>
-        <w:rPr>
-          <w:rFonts w:ascii="Times New Roman" w:hAnsi="Times New Roman" w:cs="Times New Roman"/>
-          <w:b/>
-          <w:bCs/>
-          <w:sz w:val="22"/>
-          <w:szCs w:val="22"/>
-        </w:rPr>
-        <w:t>CourseCatalog</w:t>
-      </w:r>
-      <w:proofErr w:type="spellEnd"/>
-      <w:r>
-        <w:rPr>
-          <w:rFonts w:ascii="Times New Roman" w:hAnsi="Times New Roman" w:cs="Times New Roman"/>
-          <w:b/>
-          <w:bCs/>
-          <w:sz w:val="22"/>
-          <w:szCs w:val="22"/>
-        </w:rPr>
-        <w:t>()</w:t>
+      <w:r>
+        <w:rPr>
+          <w:rFonts w:ascii="Times New Roman" w:hAnsi="Times New Roman" w:cs="Times New Roman"/>
+          <w:b/>
+          <w:bCs/>
+          <w:sz w:val="22"/>
+          <w:szCs w:val="22"/>
+        </w:rPr>
+        <w:t>CourseCatalog()</w:t>
       </w:r>
       <w:r>
         <w:rPr>
@@ -1200,39 +1008,15 @@
         </w:rPr>
         <w:t xml:space="preserve">Method </w:t>
       </w:r>
-      <w:proofErr w:type="spellStart"/>
-      <w:proofErr w:type="gramStart"/>
-      <w:r>
-        <w:rPr>
-          <w:rFonts w:ascii="Times New Roman" w:hAnsi="Times New Roman" w:cs="Times New Roman"/>
-          <w:b/>
-          <w:bCs/>
-          <w:sz w:val="22"/>
-          <w:szCs w:val="22"/>
-        </w:rPr>
-        <w:t>getImprovement</w:t>
-      </w:r>
-      <w:proofErr w:type="spellEnd"/>
-      <w:r>
-        <w:rPr>
-          <w:rFonts w:ascii="Times New Roman" w:hAnsi="Times New Roman" w:cs="Times New Roman"/>
-          <w:b/>
-          <w:bCs/>
-          <w:sz w:val="22"/>
-          <w:szCs w:val="22"/>
-        </w:rPr>
-        <w:t>(</w:t>
-      </w:r>
-      <w:proofErr w:type="gramEnd"/>
-      <w:r>
-        <w:rPr>
-          <w:rFonts w:ascii="Times New Roman" w:hAnsi="Times New Roman" w:cs="Times New Roman"/>
-          <w:b/>
-          <w:bCs/>
-          <w:sz w:val="22"/>
-          <w:szCs w:val="22"/>
-        </w:rPr>
-        <w:t xml:space="preserve">) </w:t>
+      <w:r>
+        <w:rPr>
+          <w:rFonts w:ascii="Times New Roman" w:hAnsi="Times New Roman" w:cs="Times New Roman"/>
+          <w:b/>
+          <w:bCs/>
+          <w:sz w:val="22"/>
+          <w:szCs w:val="22"/>
+        </w:rPr>
+        <w:t xml:space="preserve">getImprovement() </w:t>
       </w:r>
       <w:r>
         <w:rPr>
@@ -1251,39 +1035,15 @@
         </w:rPr>
         <w:t xml:space="preserve">. Method </w:t>
       </w:r>
-      <w:proofErr w:type="spellStart"/>
-      <w:proofErr w:type="gramStart"/>
-      <w:r>
-        <w:rPr>
-          <w:rFonts w:ascii="Times New Roman" w:hAnsi="Times New Roman" w:cs="Times New Roman"/>
-          <w:b/>
-          <w:bCs/>
-          <w:sz w:val="22"/>
-          <w:szCs w:val="22"/>
-        </w:rPr>
-        <w:t>getEmployeeRank</w:t>
-      </w:r>
-      <w:proofErr w:type="spellEnd"/>
-      <w:r>
-        <w:rPr>
-          <w:rFonts w:ascii="Times New Roman" w:hAnsi="Times New Roman" w:cs="Times New Roman"/>
-          <w:b/>
-          <w:bCs/>
-          <w:sz w:val="22"/>
-          <w:szCs w:val="22"/>
-        </w:rPr>
-        <w:t>(</w:t>
-      </w:r>
-      <w:proofErr w:type="gramEnd"/>
-      <w:r>
-        <w:rPr>
-          <w:rFonts w:ascii="Times New Roman" w:hAnsi="Times New Roman" w:cs="Times New Roman"/>
-          <w:b/>
-          <w:bCs/>
-          <w:sz w:val="22"/>
-          <w:szCs w:val="22"/>
-        </w:rPr>
-        <w:t xml:space="preserve">) </w:t>
+      <w:r>
+        <w:rPr>
+          <w:rFonts w:ascii="Times New Roman" w:hAnsi="Times New Roman" w:cs="Times New Roman"/>
+          <w:b/>
+          <w:bCs/>
+          <w:sz w:val="22"/>
+          <w:szCs w:val="22"/>
+        </w:rPr>
+        <w:t xml:space="preserve">getEmployeeRank() </w:t>
       </w:r>
       <w:r>
         <w:rPr>
@@ -1293,8 +1053,6 @@
         </w:rPr>
         <w:t xml:space="preserve">is the way to track the jobs and promotions graduates get over time and assign rankings accordingly. Method </w:t>
       </w:r>
-      <w:proofErr w:type="spellStart"/>
-      <w:proofErr w:type="gramStart"/>
       <w:r>
         <w:rPr>
           <w:rFonts w:ascii="Times New Roman" w:hAnsi="Times New Roman" w:cs="Times New Roman"/>
@@ -1333,89 +1091,53 @@
           <w:sz w:val="22"/>
           <w:szCs w:val="22"/>
         </w:rPr>
+        <w:t>Rank()</w:t>
+      </w:r>
+      <w:r>
+        <w:rPr>
+          <w:rFonts w:ascii="Times New Roman" w:hAnsi="Times New Roman" w:cs="Times New Roman"/>
+          <w:sz w:val="22"/>
+          <w:szCs w:val="22"/>
+        </w:rPr>
+        <w:t xml:space="preserve"> tracks the connection of courses and their relevance to graduates growth. Metho</w:t>
+      </w:r>
+      <w:r>
+        <w:rPr>
+          <w:rFonts w:ascii="Times New Roman" w:hAnsi="Times New Roman" w:cs="Times New Roman"/>
+          <w:sz w:val="22"/>
+          <w:szCs w:val="22"/>
+        </w:rPr>
+        <w:t xml:space="preserve">d </w:t>
+      </w:r>
+      <w:r>
+        <w:rPr>
+          <w:rFonts w:ascii="Times New Roman" w:hAnsi="Times New Roman" w:cs="Times New Roman"/>
+          <w:b/>
+          <w:bCs/>
+          <w:sz w:val="22"/>
+          <w:szCs w:val="22"/>
+        </w:rPr>
+        <w:t>getDepartment</w:t>
+      </w:r>
+      <w:r>
+        <w:rPr>
+          <w:rFonts w:ascii="Times New Roman" w:hAnsi="Times New Roman" w:cs="Times New Roman"/>
+          <w:b/>
+          <w:bCs/>
+          <w:sz w:val="22"/>
+          <w:szCs w:val="22"/>
+        </w:rPr>
         <w:t>Rank</w:t>
       </w:r>
-      <w:proofErr w:type="spellEnd"/>
-      <w:r>
-        <w:rPr>
-          <w:rFonts w:ascii="Times New Roman" w:hAnsi="Times New Roman" w:cs="Times New Roman"/>
-          <w:b/>
-          <w:bCs/>
-          <w:sz w:val="22"/>
-          <w:szCs w:val="22"/>
-        </w:rPr>
-        <w:t>(</w:t>
-      </w:r>
-      <w:proofErr w:type="gramEnd"/>
-      <w:r>
-        <w:rPr>
-          <w:rFonts w:ascii="Times New Roman" w:hAnsi="Times New Roman" w:cs="Times New Roman"/>
-          <w:b/>
-          <w:bCs/>
-          <w:sz w:val="22"/>
-          <w:szCs w:val="22"/>
-        </w:rPr>
-        <w:t>)</w:t>
-      </w:r>
-      <w:r>
-        <w:rPr>
-          <w:rFonts w:ascii="Times New Roman" w:hAnsi="Times New Roman" w:cs="Times New Roman"/>
-          <w:sz w:val="22"/>
-          <w:szCs w:val="22"/>
-        </w:rPr>
-        <w:t xml:space="preserve"> tracks the connection of courses and their relevance to graduates growth. Metho</w:t>
-      </w:r>
-      <w:r>
-        <w:rPr>
-          <w:rFonts w:ascii="Times New Roman" w:hAnsi="Times New Roman" w:cs="Times New Roman"/>
-          <w:sz w:val="22"/>
-          <w:szCs w:val="22"/>
-        </w:rPr>
-        <w:t xml:space="preserve">d </w:t>
-      </w:r>
-      <w:proofErr w:type="spellStart"/>
-      <w:proofErr w:type="gramStart"/>
-      <w:r>
-        <w:rPr>
-          <w:rFonts w:ascii="Times New Roman" w:hAnsi="Times New Roman" w:cs="Times New Roman"/>
-          <w:b/>
-          <w:bCs/>
-          <w:sz w:val="22"/>
-          <w:szCs w:val="22"/>
-        </w:rPr>
-        <w:t>getDepartment</w:t>
-      </w:r>
-      <w:r>
-        <w:rPr>
-          <w:rFonts w:ascii="Times New Roman" w:hAnsi="Times New Roman" w:cs="Times New Roman"/>
-          <w:b/>
-          <w:bCs/>
-          <w:sz w:val="22"/>
-          <w:szCs w:val="22"/>
-        </w:rPr>
-        <w:t>Rank</w:t>
-      </w:r>
-      <w:proofErr w:type="spellEnd"/>
-      <w:r>
-        <w:rPr>
-          <w:rFonts w:ascii="Times New Roman" w:hAnsi="Times New Roman" w:cs="Times New Roman"/>
-          <w:b/>
-          <w:bCs/>
-          <w:sz w:val="22"/>
-          <w:szCs w:val="22"/>
-        </w:rPr>
-        <w:t>(</w:t>
-      </w:r>
-      <w:proofErr w:type="gramEnd"/>
-      <w:r>
-        <w:rPr>
-          <w:rFonts w:ascii="Times New Roman" w:hAnsi="Times New Roman" w:cs="Times New Roman"/>
-          <w:b/>
-          <w:bCs/>
-          <w:sz w:val="22"/>
-          <w:szCs w:val="22"/>
-        </w:rPr>
-        <w:t>)</w:t>
+      <w:r>
+        <w:rPr>
+          <w:rFonts w:ascii="Times New Roman" w:hAnsi="Times New Roman" w:cs="Times New Roman"/>
+          <w:b/>
+          <w:bCs/>
+          <w:sz w:val="22"/>
+          <w:szCs w:val="22"/>
+        </w:rPr>
+        <w:t>()</w:t>
       </w:r>
       <w:r>
         <w:rPr>
@@ -1434,39 +1156,15 @@
         <w:lastRenderedPageBreak/>
         <w:t xml:space="preserve">academic units by a dashboard. Last but not the least, method </w:t>
       </w:r>
-      <w:proofErr w:type="spellStart"/>
-      <w:proofErr w:type="gramStart"/>
-      <w:r>
-        <w:rPr>
-          <w:rFonts w:ascii="Times New Roman" w:hAnsi="Times New Roman" w:cs="Times New Roman"/>
-          <w:b/>
-          <w:bCs/>
-          <w:sz w:val="22"/>
-          <w:szCs w:val="22"/>
-        </w:rPr>
-        <w:t>getUnivRank</w:t>
-      </w:r>
-      <w:proofErr w:type="spellEnd"/>
-      <w:r>
-        <w:rPr>
-          <w:rFonts w:ascii="Times New Roman" w:hAnsi="Times New Roman" w:cs="Times New Roman"/>
-          <w:b/>
-          <w:bCs/>
-          <w:sz w:val="22"/>
-          <w:szCs w:val="22"/>
-        </w:rPr>
-        <w:t>(</w:t>
-      </w:r>
-      <w:proofErr w:type="gramEnd"/>
-      <w:r>
-        <w:rPr>
-          <w:rFonts w:ascii="Times New Roman" w:hAnsi="Times New Roman" w:cs="Times New Roman"/>
-          <w:b/>
-          <w:bCs/>
-          <w:sz w:val="22"/>
-          <w:szCs w:val="22"/>
-        </w:rPr>
-        <w:t>)</w:t>
+      <w:r>
+        <w:rPr>
+          <w:rFonts w:ascii="Times New Roman" w:hAnsi="Times New Roman" w:cs="Times New Roman"/>
+          <w:b/>
+          <w:bCs/>
+          <w:sz w:val="22"/>
+          <w:szCs w:val="22"/>
+        </w:rPr>
+        <w:t>getUnivRank()</w:t>
       </w:r>
       <w:r>
         <w:rPr>
@@ -1893,17 +1591,16 @@
           <w:szCs w:val="22"/>
         </w:rPr>
       </w:pPr>
-      <w:bookmarkStart w:id="2" w:name="_GoBack"/>
       <w:r>
         <w:rPr>
           <w:noProof/>
         </w:rPr>
         <w:lastRenderedPageBreak/>
         <w:drawing>
-          <wp:inline distT="0" distB="0" distL="0" distR="0" wp14:anchorId="1547FE3A" wp14:editId="473DD515">
-            <wp:extent cx="4279900" cy="3205812"/>
-            <wp:effectExtent l="0" t="0" r="6350" b="0"/>
-            <wp:docPr id="4" name="Picture 4"/>
+          <wp:inline distT="0" distB="0" distL="0" distR="0" wp14:anchorId="1783043E" wp14:editId="1241B3AF">
+            <wp:extent cx="4441473" cy="3041650"/>
+            <wp:effectExtent l="0" t="0" r="0" b="6350"/>
+            <wp:docPr id="5" name="Picture 5"/>
             <wp:cNvGraphicFramePr>
               <a:graphicFrameLocks xmlns:a="http://schemas.openxmlformats.org/drawingml/2006/main" noChangeAspect="1"/>
             </wp:cNvGraphicFramePr>
@@ -1911,7 +1608,7 @@
               <a:graphicData uri="http://schemas.openxmlformats.org/drawingml/2006/picture">
                 <pic:pic xmlns:pic="http://schemas.openxmlformats.org/drawingml/2006/picture">
                   <pic:nvPicPr>
-                    <pic:cNvPr id="0" name="Picture 3"/>
+                    <pic:cNvPr id="0" name="Picture 1"/>
                     <pic:cNvPicPr>
                       <a:picLocks noChangeAspect="1" noChangeArrowheads="1"/>
                     </pic:cNvPicPr>
@@ -1932,7 +1629,7 @@
                   <pic:spPr bwMode="auto">
                     <a:xfrm>
                       <a:off x="0" y="0"/>
-                      <a:ext cx="4324273" cy="3239049"/>
+                      <a:ext cx="4468035" cy="3059840"/>
                     </a:xfrm>
                     <a:prstGeom prst="rect">
                       <a:avLst/>
@@ -1948,7 +1645,412 @@
           </wp:inline>
         </w:drawing>
       </w:r>
+    </w:p>
+    <w:p>
+      <w:pPr>
+        <w:tabs>
+          <w:tab w:val="left" w:pos="3920"/>
+        </w:tabs>
+        <w:spacing w:line="360" w:lineRule="auto"/>
+        <w:rPr>
+          <w:b/>
+          <w:bCs/>
+          <w:sz w:val="22"/>
+          <w:szCs w:val="22"/>
+        </w:rPr>
+      </w:pPr>
+    </w:p>
+    <w:p>
+      <w:pPr>
+        <w:tabs>
+          <w:tab w:val="left" w:pos="3920"/>
+        </w:tabs>
+        <w:spacing w:line="360" w:lineRule="auto"/>
+        <w:rPr>
+          <w:b/>
+          <w:bCs/>
+          <w:sz w:val="22"/>
+          <w:szCs w:val="22"/>
+        </w:rPr>
+      </w:pPr>
+    </w:p>
+    <w:p>
+      <w:pPr>
+        <w:tabs>
+          <w:tab w:val="left" w:pos="3920"/>
+        </w:tabs>
+        <w:spacing w:line="360" w:lineRule="auto"/>
+        <w:rPr>
+          <w:b/>
+          <w:bCs/>
+          <w:sz w:val="22"/>
+          <w:szCs w:val="22"/>
+        </w:rPr>
+      </w:pPr>
+      <w:r>
+        <w:rPr>
+          <w:b/>
+          <w:bCs/>
+          <w:sz w:val="22"/>
+          <w:szCs w:val="22"/>
+        </w:rPr>
+        <w:t>Discussion for the digital solutions in education for developing countries.</w:t>
+      </w:r>
+    </w:p>
+    <w:p>
+      <w:pPr>
+        <w:tabs>
+          <w:tab w:val="left" w:pos="3920"/>
+        </w:tabs>
+        <w:spacing w:line="360" w:lineRule="auto"/>
+        <w:rPr>
+          <w:b/>
+          <w:bCs/>
+          <w:sz w:val="22"/>
+          <w:szCs w:val="22"/>
+        </w:rPr>
+      </w:pPr>
+    </w:p>
+    <w:p>
+      <w:pPr>
+        <w:widowControl/>
+        <w:shd w:val="clear" w:color="auto" w:fill="FFFFFF"/>
+        <w:spacing w:line="360" w:lineRule="auto"/>
+        <w:rPr>
+          <w:rFonts w:ascii="Times New Roman" w:eastAsia="Times New Roman" w:hAnsi="Times New Roman" w:cs="Times New Roman"/>
+          <w:color w:val="231F20"/>
+          <w:kern w:val="0"/>
+          <w:sz w:val="22"/>
+          <w:szCs w:val="22"/>
+          <w:lang w:eastAsia="en-US"/>
+        </w:rPr>
+      </w:pPr>
+      <w:r>
+        <w:rPr>
+          <w:rFonts w:ascii="Times New Roman" w:eastAsia="Times New Roman" w:hAnsi="Times New Roman" w:cs="Times New Roman"/>
+          <w:color w:val="231F20"/>
+          <w:kern w:val="0"/>
+          <w:sz w:val="22"/>
+          <w:szCs w:val="22"/>
+          <w:lang w:eastAsia="en-US"/>
+        </w:rPr>
+        <w:t>Education – that is, the development of knowledge, skills, and values – is an important means</w:t>
+      </w:r>
+      <w:r>
+        <w:rPr>
+          <w:rFonts w:ascii="Times New Roman" w:eastAsia="Times New Roman" w:hAnsi="Times New Roman" w:cs="Times New Roman"/>
+          <w:color w:val="231F20"/>
+          <w:kern w:val="0"/>
+          <w:sz w:val="22"/>
+          <w:szCs w:val="22"/>
+          <w:lang w:eastAsia="en-US"/>
+        </w:rPr>
+        <w:t xml:space="preserve"> </w:t>
+      </w:r>
+      <w:r>
+        <w:rPr>
+          <w:rFonts w:ascii="Times New Roman" w:eastAsia="Times New Roman" w:hAnsi="Times New Roman" w:cs="Times New Roman"/>
+          <w:color w:val="231F20"/>
+          <w:kern w:val="0"/>
+          <w:sz w:val="22"/>
+          <w:szCs w:val="22"/>
+          <w:lang w:eastAsia="en-US"/>
+        </w:rPr>
+        <w:t>by which to empower individuals in a society. As both a means towards and an outcome of</w:t>
+      </w:r>
+      <w:r>
+        <w:rPr>
+          <w:rFonts w:ascii="Times New Roman" w:eastAsia="Times New Roman" w:hAnsi="Times New Roman" w:cs="Times New Roman"/>
+          <w:color w:val="231F20"/>
+          <w:kern w:val="0"/>
+          <w:sz w:val="22"/>
+          <w:szCs w:val="22"/>
+          <w:lang w:eastAsia="en-US"/>
+        </w:rPr>
+        <w:t xml:space="preserve"> </w:t>
+      </w:r>
+      <w:r>
+        <w:rPr>
+          <w:rFonts w:ascii="Times New Roman" w:eastAsia="Times New Roman" w:hAnsi="Times New Roman" w:cs="Times New Roman"/>
+          <w:color w:val="231F20"/>
+          <w:kern w:val="0"/>
+          <w:sz w:val="22"/>
+          <w:szCs w:val="22"/>
+          <w:lang w:eastAsia="en-US"/>
+        </w:rPr>
+        <w:t>gaining the capabilities</w:t>
+      </w:r>
+      <w:r>
+        <w:rPr>
+          <w:rFonts w:ascii="Times New Roman" w:eastAsia="Times New Roman" w:hAnsi="Times New Roman" w:cs="Times New Roman"/>
+          <w:color w:val="231F20"/>
+          <w:kern w:val="0"/>
+          <w:sz w:val="22"/>
+          <w:szCs w:val="22"/>
+          <w:lang w:eastAsia="en-US"/>
+        </w:rPr>
+        <w:t xml:space="preserve"> </w:t>
+      </w:r>
+      <w:r>
+        <w:rPr>
+          <w:rFonts w:ascii="Times New Roman" w:eastAsia="Times New Roman" w:hAnsi="Times New Roman" w:cs="Times New Roman"/>
+          <w:color w:val="231F20"/>
+          <w:kern w:val="0"/>
+          <w:sz w:val="22"/>
+          <w:szCs w:val="22"/>
+          <w:lang w:eastAsia="en-US"/>
+        </w:rPr>
+        <w:t>necessary to participate in and contribute to society, education is an</w:t>
+      </w:r>
+      <w:r>
+        <w:rPr>
+          <w:rFonts w:ascii="Times New Roman" w:eastAsia="Times New Roman" w:hAnsi="Times New Roman" w:cs="Times New Roman"/>
+          <w:color w:val="231F20"/>
+          <w:kern w:val="0"/>
+          <w:sz w:val="22"/>
+          <w:szCs w:val="22"/>
+          <w:lang w:eastAsia="en-US"/>
+        </w:rPr>
+        <w:t xml:space="preserve"> </w:t>
+      </w:r>
+      <w:r>
+        <w:rPr>
+          <w:rFonts w:ascii="Times New Roman" w:eastAsia="Times New Roman" w:hAnsi="Times New Roman" w:cs="Times New Roman"/>
+          <w:color w:val="231F20"/>
+          <w:kern w:val="0"/>
+          <w:sz w:val="22"/>
+          <w:szCs w:val="22"/>
+          <w:lang w:eastAsia="en-US"/>
+        </w:rPr>
+        <w:t>essential enabler in many social aspects, such as economic growth, poverty reduction, public health, and sustainable development, especially in today’s knowledge society. At the same</w:t>
+      </w:r>
+      <w:r>
+        <w:rPr>
+          <w:rFonts w:ascii="Times New Roman" w:eastAsia="Times New Roman" w:hAnsi="Times New Roman" w:cs="Times New Roman"/>
+          <w:color w:val="231F20"/>
+          <w:kern w:val="0"/>
+          <w:sz w:val="22"/>
+          <w:szCs w:val="22"/>
+          <w:lang w:eastAsia="en-US"/>
+        </w:rPr>
+        <w:t xml:space="preserve"> </w:t>
+      </w:r>
+      <w:r>
+        <w:rPr>
+          <w:rFonts w:ascii="Times New Roman" w:eastAsia="Times New Roman" w:hAnsi="Times New Roman" w:cs="Times New Roman"/>
+          <w:color w:val="231F20"/>
+          <w:kern w:val="0"/>
+          <w:sz w:val="22"/>
+          <w:szCs w:val="22"/>
+          <w:lang w:eastAsia="en-US"/>
+        </w:rPr>
+        <w:t>time, however, education can still be a social institution that reﬂects and reproduces the social,</w:t>
+      </w:r>
+      <w:r>
+        <w:rPr>
+          <w:rFonts w:ascii="Times New Roman" w:eastAsia="Times New Roman" w:hAnsi="Times New Roman" w:cs="Times New Roman"/>
+          <w:color w:val="231F20"/>
+          <w:kern w:val="0"/>
+          <w:sz w:val="22"/>
+          <w:szCs w:val="22"/>
+          <w:lang w:eastAsia="en-US"/>
+        </w:rPr>
+        <w:t xml:space="preserve"> </w:t>
+      </w:r>
+      <w:r>
+        <w:rPr>
+          <w:rFonts w:ascii="Times New Roman" w:eastAsia="Times New Roman" w:hAnsi="Times New Roman" w:cs="Times New Roman"/>
+          <w:color w:val="231F20"/>
+          <w:kern w:val="0"/>
+          <w:sz w:val="22"/>
+          <w:szCs w:val="22"/>
+          <w:lang w:eastAsia="en-US"/>
+        </w:rPr>
+        <w:t>cultural, and economic disadvantages that prevail in the rest of society (Bourdieu &amp; Passeron,1990). For example, students who are discriminated against socio- culturally or who are economically poor are more likely to receive an education that is characterized by inadequate infrastructure, few qualiﬁed teachers and encouraging peers, and outmoded pedagogical practices,</w:t>
+      </w:r>
+      <w:r>
+        <w:rPr>
+          <w:rFonts w:ascii="Times New Roman" w:eastAsia="Times New Roman" w:hAnsi="Times New Roman" w:cs="Times New Roman"/>
+          <w:color w:val="231F20"/>
+          <w:kern w:val="0"/>
+          <w:sz w:val="22"/>
+          <w:szCs w:val="22"/>
+          <w:lang w:eastAsia="en-US"/>
+        </w:rPr>
+        <w:t xml:space="preserve"> </w:t>
+      </w:r>
+      <w:r>
+        <w:rPr>
+          <w:rFonts w:ascii="Times New Roman" w:eastAsia="Times New Roman" w:hAnsi="Times New Roman" w:cs="Times New Roman"/>
+          <w:color w:val="231F20"/>
+          <w:kern w:val="0"/>
+          <w:sz w:val="22"/>
+          <w:szCs w:val="22"/>
+          <w:lang w:eastAsia="en-US"/>
+        </w:rPr>
+        <w:t>which often results in a lower quality of life.</w:t>
+      </w:r>
+    </w:p>
+    <w:p>
+      <w:pPr>
+        <w:widowControl/>
+        <w:shd w:val="clear" w:color="auto" w:fill="FFFFFF"/>
+        <w:spacing w:line="360" w:lineRule="auto"/>
+        <w:rPr>
+          <w:rFonts w:ascii="Times New Roman" w:eastAsia="Times New Roman" w:hAnsi="Times New Roman" w:cs="Times New Roman"/>
+          <w:color w:val="231F20"/>
+          <w:kern w:val="0"/>
+          <w:sz w:val="22"/>
+          <w:szCs w:val="22"/>
+          <w:lang w:eastAsia="en-US"/>
+        </w:rPr>
+      </w:pPr>
+      <w:r>
+        <w:rPr>
+          <w:rFonts w:ascii="Times New Roman" w:eastAsia="Times New Roman" w:hAnsi="Times New Roman" w:cs="Times New Roman"/>
+          <w:color w:val="231F20"/>
+          <w:kern w:val="0"/>
+          <w:sz w:val="22"/>
+          <w:szCs w:val="22"/>
+          <w:lang w:eastAsia="en-US"/>
+        </w:rPr>
+        <w:t xml:space="preserve">We personally believe </w:t>
+      </w:r>
+      <w:r>
+        <w:rPr>
+          <w:rFonts w:ascii="Times New Roman" w:eastAsia="Times New Roman" w:hAnsi="Times New Roman" w:cs="Times New Roman"/>
+          <w:color w:val="231F20"/>
+          <w:kern w:val="0"/>
+          <w:sz w:val="22"/>
+          <w:szCs w:val="22"/>
+          <w:lang w:eastAsia="en-US"/>
+        </w:rPr>
+        <w:t xml:space="preserve">in the era of digitization developing countries should focus </w:t>
+      </w:r>
+      <w:r>
+        <w:rPr>
+          <w:rFonts w:ascii="Times New Roman" w:eastAsia="Times New Roman" w:hAnsi="Times New Roman" w:cs="Times New Roman"/>
+          <w:color w:val="231F20"/>
+          <w:kern w:val="0"/>
+          <w:sz w:val="22"/>
+          <w:szCs w:val="22"/>
+          <w:lang w:eastAsia="en-US"/>
+        </w:rPr>
+        <w:t>on the MOOCs available online for their students</w:t>
+      </w:r>
+      <w:r>
+        <w:rPr>
+          <w:rFonts w:ascii="Times New Roman" w:eastAsia="Times New Roman" w:hAnsi="Times New Roman" w:cs="Times New Roman"/>
+          <w:color w:val="231F20"/>
+          <w:kern w:val="0"/>
+          <w:sz w:val="22"/>
+          <w:szCs w:val="22"/>
+          <w:lang w:eastAsia="en-US"/>
+        </w:rPr>
+        <w:t xml:space="preserve"> to give them the best </w:t>
+      </w:r>
+      <w:r>
+        <w:rPr>
+          <w:rFonts w:ascii="Times New Roman" w:eastAsia="Times New Roman" w:hAnsi="Times New Roman" w:cs="Times New Roman"/>
+          <w:color w:val="231F20"/>
+          <w:kern w:val="0"/>
+          <w:sz w:val="22"/>
+          <w:szCs w:val="22"/>
+          <w:lang w:eastAsia="en-US"/>
+        </w:rPr>
+        <w:t xml:space="preserve">experience of learning. Instead of </w:t>
+      </w:r>
+      <w:r>
+        <w:rPr>
+          <w:rFonts w:ascii="Times New Roman" w:eastAsia="Times New Roman" w:hAnsi="Times New Roman" w:cs="Times New Roman"/>
+          <w:color w:val="231F20"/>
+          <w:kern w:val="0"/>
+          <w:sz w:val="22"/>
+          <w:szCs w:val="22"/>
+          <w:lang w:eastAsia="en-US"/>
+        </w:rPr>
+        <w:t xml:space="preserve">asking their students to cram things up, mentor should </w:t>
+      </w:r>
+      <w:r>
+        <w:rPr>
+          <w:rFonts w:ascii="Times New Roman" w:eastAsia="Times New Roman" w:hAnsi="Times New Roman" w:cs="Times New Roman"/>
+          <w:color w:val="231F20"/>
+          <w:kern w:val="0"/>
+          <w:sz w:val="22"/>
+          <w:szCs w:val="22"/>
+          <w:lang w:eastAsia="en-US"/>
+        </w:rPr>
+        <w:t xml:space="preserve">focus on the implementation of the topics. For example, while teaching 3D geometry mentor should use visual aid </w:t>
+      </w:r>
+      <w:r>
+        <w:rPr>
+          <w:rFonts w:ascii="Times New Roman" w:eastAsia="Times New Roman" w:hAnsi="Times New Roman" w:cs="Times New Roman"/>
+          <w:color w:val="231F20"/>
+          <w:kern w:val="0"/>
+          <w:sz w:val="22"/>
+          <w:szCs w:val="22"/>
+          <w:lang w:eastAsia="en-US"/>
+        </w:rPr>
+        <w:t>(i.e. digital solution) to explain the concept.</w:t>
+      </w:r>
+      <w:bookmarkStart w:id="2" w:name="_GoBack"/>
       <w:bookmarkEnd w:id="2"/>
+      <w:r>
+        <w:rPr>
+          <w:rFonts w:ascii="Times New Roman" w:eastAsia="Times New Roman" w:hAnsi="Times New Roman" w:cs="Times New Roman"/>
+          <w:color w:val="231F20"/>
+          <w:kern w:val="0"/>
+          <w:sz w:val="22"/>
+          <w:szCs w:val="22"/>
+          <w:lang w:eastAsia="en-US"/>
+        </w:rPr>
+        <w:t xml:space="preserve"> </w:t>
+      </w:r>
+      <w:r>
+        <w:rPr>
+          <w:rFonts w:ascii="Times New Roman" w:eastAsia="Times New Roman" w:hAnsi="Times New Roman" w:cs="Times New Roman"/>
+          <w:color w:val="231F20"/>
+          <w:kern w:val="0"/>
+          <w:sz w:val="22"/>
+          <w:szCs w:val="22"/>
+          <w:lang w:eastAsia="en-US"/>
+        </w:rPr>
+        <w:t xml:space="preserve"> </w:t>
+      </w:r>
+      <w:r>
+        <w:rPr>
+          <w:rFonts w:ascii="Times New Roman" w:eastAsia="Times New Roman" w:hAnsi="Times New Roman" w:cs="Times New Roman"/>
+          <w:color w:val="231F20"/>
+          <w:kern w:val="0"/>
+          <w:sz w:val="22"/>
+          <w:szCs w:val="22"/>
+          <w:lang w:eastAsia="en-US"/>
+        </w:rPr>
+        <w:t xml:space="preserve"> </w:t>
+      </w:r>
+      <w:r>
+        <w:rPr>
+          <w:rFonts w:ascii="Times New Roman" w:eastAsia="Times New Roman" w:hAnsi="Times New Roman" w:cs="Times New Roman"/>
+          <w:color w:val="231F20"/>
+          <w:kern w:val="0"/>
+          <w:sz w:val="22"/>
+          <w:szCs w:val="22"/>
+          <w:lang w:eastAsia="en-US"/>
+        </w:rPr>
+        <w:t xml:space="preserve"> </w:t>
+      </w:r>
+    </w:p>
+    <w:p>
+      <w:pPr>
+        <w:tabs>
+          <w:tab w:val="left" w:pos="3920"/>
+        </w:tabs>
+        <w:spacing w:line="360" w:lineRule="auto"/>
+        <w:rPr>
+          <w:sz w:val="22"/>
+          <w:szCs w:val="22"/>
+        </w:rPr>
+      </w:pPr>
     </w:p>
     <w:sectPr>
       <w:pgSz w:w="12240" w:h="15840"/>
@@ -2720,6 +2822,11 @@
       <w:u w:val="single"/>
     </w:rPr>
   </w:style>
+  <w:style w:type="character" w:customStyle="1" w:styleId="ws10">
+    <w:name w:val="ws10"/>
+    <w:basedOn w:val="DefaultParagraphFont"/>
+    <w:rsid w:val="00FA032D"/>
+  </w:style>
 </w:styles>
 </file>
 
@@ -2985,21 +3092,6 @@
 </file>
 
 <file path=customXml/item1.xml><?xml version="1.0" encoding="utf-8"?>
-<?mso-contentType ?>
-<FormTemplates xmlns="http://schemas.microsoft.com/sharepoint/v3/contenttype/forms">
-  <Display>DocumentLibraryForm</Display>
-  <Edit>DocumentLibraryForm</Edit>
-  <New>DocumentLibraryForm</New>
-</FormTemplates>
-</file>
-
-<file path=customXml/item2.xml><?xml version="1.0" encoding="utf-8"?>
-<p:properties xmlns:p="http://schemas.microsoft.com/office/2006/metadata/properties" xmlns:xsi="http://www.w3.org/2001/XMLSchema-instance" xmlns:pc="http://schemas.microsoft.com/office/infopath/2007/PartnerControls">
-  <documentManagement/>
-</p:properties>
-</file>
-
-<file path=customXml/item3.xml><?xml version="1.0" encoding="utf-8"?>
 <ct:contentTypeSchema xmlns:ct="http://schemas.microsoft.com/office/2006/metadata/contentType" xmlns:ma="http://schemas.microsoft.com/office/2006/metadata/properties/metaAttributes" ct:_="" ma:_="" ma:contentTypeName="Document" ma:contentTypeID="0x0101003F5CDBC3CDB9214C81A66FFE974B3AA1" ma:contentTypeVersion="0" ma:contentTypeDescription="Create a new document." ma:contentTypeScope="" ma:versionID="81cdeb0a21ccfa6f91b4a1543b870bdf">
   <xsd:schema xmlns:xsd="http://www.w3.org/2001/XMLSchema" xmlns:xs="http://www.w3.org/2001/XMLSchema" xmlns:p="http://schemas.microsoft.com/office/2006/metadata/properties" targetNamespace="http://schemas.microsoft.com/office/2006/metadata/properties" ma:root="true" ma:fieldsID="6802447bdf0ffab836bd098c7450c989">
     <xsd:element name="properties">
@@ -3113,30 +3205,22 @@
 </ct:contentTypeSchema>
 </file>
 
-<file path=customXml/itemProps1.xml><?xml version="1.0" encoding="utf-8"?>
-<ds:datastoreItem xmlns:ds="http://schemas.openxmlformats.org/officeDocument/2006/customXml" ds:itemID="{9284241D-D507-4CD5-84F5-AC969CB2F180}">
-  <ds:schemaRefs>
-    <ds:schemaRef ds:uri="http://schemas.microsoft.com/sharepoint/v3/contenttype/forms"/>
-  </ds:schemaRefs>
-</ds:datastoreItem>
+<file path=customXml/item2.xml><?xml version="1.0" encoding="utf-8"?>
+<p:properties xmlns:p="http://schemas.microsoft.com/office/2006/metadata/properties" xmlns:xsi="http://www.w3.org/2001/XMLSchema-instance" xmlns:pc="http://schemas.microsoft.com/office/infopath/2007/PartnerControls">
+  <documentManagement/>
+</p:properties>
 </file>
 
-<file path=customXml/itemProps2.xml><?xml version="1.0" encoding="utf-8"?>
-<ds:datastoreItem xmlns:ds="http://schemas.openxmlformats.org/officeDocument/2006/customXml" ds:itemID="{AAEF0E6F-CCD4-4462-A9D4-B170C13754BB}">
-  <ds:schemaRefs>
-    <ds:schemaRef ds:uri="http://schemas.microsoft.com/office/2006/metadata/properties"/>
-    <ds:schemaRef ds:uri="http://purl.org/dc/elements/1.1/"/>
-    <ds:schemaRef ds:uri="http://purl.org/dc/dcmitype/"/>
-    <ds:schemaRef ds:uri="http://schemas.microsoft.com/office/2006/documentManagement/types"/>
-    <ds:schemaRef ds:uri="http://www.w3.org/XML/1998/namespace"/>
-    <ds:schemaRef ds:uri="http://schemas.microsoft.com/office/infopath/2007/PartnerControls"/>
-    <ds:schemaRef ds:uri="http://schemas.openxmlformats.org/package/2006/metadata/core-properties"/>
-    <ds:schemaRef ds:uri="http://purl.org/dc/terms/"/>
-  </ds:schemaRefs>
-</ds:datastoreItem>
+<file path=customXml/item3.xml><?xml version="1.0" encoding="utf-8"?>
+<?mso-contentType ?>
+<FormTemplates xmlns="http://schemas.microsoft.com/sharepoint/v3/contenttype/forms">
+  <Display>DocumentLibraryForm</Display>
+  <Edit>DocumentLibraryForm</Edit>
+  <New>DocumentLibraryForm</New>
+</FormTemplates>
 </file>
 
-<file path=customXml/itemProps3.xml><?xml version="1.0" encoding="utf-8"?>
+<file path=customXml/itemProps1.xml><?xml version="1.0" encoding="utf-8"?>
 <ds:datastoreItem xmlns:ds="http://schemas.openxmlformats.org/officeDocument/2006/customXml" ds:itemID="{4EE6579D-A330-41F5-BA5A-FA6634056C98}">
   <ds:schemaRefs>
     <ds:schemaRef ds:uri="http://schemas.microsoft.com/office/2006/metadata/contentType"/>
@@ -3150,4 +3234,21 @@
     <ds:schemaRef ds:uri="http://schemas.microsoft.com/office/infopath/2007/PartnerControls"/>
   </ds:schemaRefs>
 </ds:datastoreItem>
+</file>
+
+<file path=customXml/itemProps2.xml><?xml version="1.0" encoding="utf-8"?>
+<ds:datastoreItem xmlns:ds="http://schemas.openxmlformats.org/officeDocument/2006/customXml" ds:itemID="{AAEF0E6F-CCD4-4462-A9D4-B170C13754BB}">
+  <ds:schemaRefs>
+    <ds:schemaRef ds:uri="http://schemas.microsoft.com/office/2006/metadata/properties"/>
+    <ds:schemaRef ds:uri="http://schemas.microsoft.com/office/infopath/2007/PartnerControls"/>
+  </ds:schemaRefs>
+</ds:datastoreItem>
+</file>
+
+<file path=customXml/itemProps3.xml><?xml version="1.0" encoding="utf-8"?>
+<ds:datastoreItem xmlns:ds="http://schemas.openxmlformats.org/officeDocument/2006/customXml" ds:itemID="{9284241D-D507-4CD5-84F5-AC969CB2F180}">
+  <ds:schemaRefs>
+    <ds:schemaRef ds:uri="http://schemas.microsoft.com/sharepoint/v3/contenttype/forms"/>
+  </ds:schemaRefs>
+</ds:datastoreItem>
 </file>